--- a/Other Files/Grand Finale Rules.docx
+++ b/Other Files/Grand Finale Rules.docx
@@ -1,6 +1,6 @@
 
 <file path=word/document.xml><?xml version="1.0" encoding="utf-8"?>
-<w:document xmlns:wpc="http://schemas.microsoft.com/office/word/2010/wordprocessingCanvas" xmlns:cx="http://schemas.microsoft.com/office/drawing/2014/chartex" xmlns:cx1="http://schemas.microsoft.com/office/drawing/2015/9/8/chartex" xmlns:cx2="http://schemas.microsoft.com/office/drawing/2015/10/21/chartex" xmlns:cx3="http://schemas.microsoft.com/office/drawing/2016/5/9/chartex" xmlns:cx4="http://schemas.microsoft.com/office/drawing/2016/5/10/chartex" xmlns:cx5="http://schemas.microsoft.com/office/drawing/2016/5/11/chartex" xmlns:cx6="http://schemas.microsoft.com/office/drawing/2016/5/12/chartex" xmlns:cx7="http://schemas.microsoft.com/office/drawing/2016/5/13/chartex" xmlns:cx8="http://schemas.microsoft.com/office/drawing/2016/5/14/chartex" xmlns:mc="http://schemas.openxmlformats.org/markup-compatibility/2006" xmlns:aink="http://schemas.microsoft.com/office/drawing/2016/ink" xmlns:am3d="http://schemas.microsoft.com/office/drawing/2017/model3d" xmlns:o="urn:schemas-microsoft-com:office:office" xmlns:r="http://schemas.openxmlformats.org/officeDocument/2006/relationships" xmlns:m="http://schemas.openxmlformats.org/officeDocument/2006/math" xmlns:v="urn:schemas-microsoft-com:vml" xmlns:wp14="http://schemas.microsoft.com/office/word/2010/wordprocessingDrawing" xmlns:wp="http://schemas.openxmlformats.org/drawingml/2006/wordprocessingDrawing" xmlns:w10="urn:schemas-microsoft-com:office:word" xmlns:w="http://schemas.openxmlformats.org/wordprocessingml/2006/main" xmlns:w14="http://schemas.microsoft.com/office/word/2010/wordml" xmlns:w15="http://schemas.microsoft.com/office/word/2012/wordml" xmlns:w16cex="http://schemas.microsoft.com/office/word/2018/wordml/cex" xmlns:w16cid="http://schemas.microsoft.com/office/word/2016/wordml/cid" xmlns:w16="http://schemas.microsoft.com/office/word/2018/wordml" xmlns:w16sdtdh="http://schemas.microsoft.com/office/word/2020/wordml/sdtdatahash" xmlns:w16se="http://schemas.microsoft.com/office/word/2015/wordml/symex" xmlns:wpg="http://schemas.microsoft.com/office/word/2010/wordprocessingGroup" xmlns:wpi="http://schemas.microsoft.com/office/word/2010/wordprocessingInk" xmlns:wne="http://schemas.microsoft.com/office/word/2006/wordml" xmlns:wps="http://schemas.microsoft.com/office/word/2010/wordprocessingShape" mc:Ignorable="w14 w15 w16se w16cid w16 w16cex w16sdtdh wp14">
+<w:document xmlns:wpc="http://schemas.microsoft.com/office/word/2010/wordprocessingCanvas" xmlns:cx="http://schemas.microsoft.com/office/drawing/2014/chartex" xmlns:cx1="http://schemas.microsoft.com/office/drawing/2015/9/8/chartex" xmlns:cx2="http://schemas.microsoft.com/office/drawing/2015/10/21/chartex" xmlns:cx3="http://schemas.microsoft.com/office/drawing/2016/5/9/chartex" xmlns:cx4="http://schemas.microsoft.com/office/drawing/2016/5/10/chartex" xmlns:cx5="http://schemas.microsoft.com/office/drawing/2016/5/11/chartex" xmlns:cx6="http://schemas.microsoft.com/office/drawing/2016/5/12/chartex" xmlns:cx7="http://schemas.microsoft.com/office/drawing/2016/5/13/chartex" xmlns:cx8="http://schemas.microsoft.com/office/drawing/2016/5/14/chartex" xmlns:mc="http://schemas.openxmlformats.org/markup-compatibility/2006" xmlns:aink="http://schemas.microsoft.com/office/drawing/2016/ink" xmlns:am3d="http://schemas.microsoft.com/office/drawing/2017/model3d" xmlns:o="urn:schemas-microsoft-com:office:office" xmlns:oel="http://schemas.microsoft.com/office/2019/extlst" xmlns:r="http://schemas.openxmlformats.org/officeDocument/2006/relationships" xmlns:m="http://schemas.openxmlformats.org/officeDocument/2006/math" xmlns:v="urn:schemas-microsoft-com:vml" xmlns:wp14="http://schemas.microsoft.com/office/word/2010/wordprocessingDrawing" xmlns:wp="http://schemas.openxmlformats.org/drawingml/2006/wordprocessingDrawing" xmlns:w10="urn:schemas-microsoft-com:office:word" xmlns:w="http://schemas.openxmlformats.org/wordprocessingml/2006/main" xmlns:w14="http://schemas.microsoft.com/office/word/2010/wordml" xmlns:w15="http://schemas.microsoft.com/office/word/2012/wordml" xmlns:w16cex="http://schemas.microsoft.com/office/word/2018/wordml/cex" xmlns:w16cid="http://schemas.microsoft.com/office/word/2016/wordml/cid" xmlns:w16="http://schemas.microsoft.com/office/word/2018/wordml" xmlns:w16sdtdh="http://schemas.microsoft.com/office/word/2020/wordml/sdtdatahash" xmlns:w16se="http://schemas.microsoft.com/office/word/2015/wordml/symex" xmlns:wpg="http://schemas.microsoft.com/office/word/2010/wordprocessingGroup" xmlns:wpi="http://schemas.microsoft.com/office/word/2010/wordprocessingInk" xmlns:wne="http://schemas.microsoft.com/office/word/2006/wordml" xmlns:wps="http://schemas.microsoft.com/office/word/2010/wordprocessingShape" mc:Ignorable="w14 w15 w16se w16cid w16 w16cex w16sdtdh wp14">
   <w:body>
     <w:p>
       <w:pPr>
@@ -17,7 +17,7 @@
           <w:szCs w:val="32"/>
         </w:rPr>
         <w:drawing>
-          <wp:anchor distT="0" distB="0" distL="114300" distR="114300" simplePos="0" relativeHeight="251660288" behindDoc="1" locked="0" layoutInCell="1" allowOverlap="1" wp14:anchorId="172B70BB" wp14:editId="09094D46">
+          <wp:anchor distT="0" distB="0" distL="114300" distR="114300" simplePos="0" relativeHeight="251660288" behindDoc="1" locked="0" layoutInCell="1" allowOverlap="1" wp14:anchorId="172B70BB" wp14:editId="73E7E430">
             <wp:simplePos x="0" y="0"/>
             <wp:positionH relativeFrom="column">
               <wp:posOffset>3295650</wp:posOffset>
@@ -25,31 +25,31 @@
             <wp:positionV relativeFrom="paragraph">
               <wp:posOffset>0</wp:posOffset>
             </wp:positionV>
-            <wp:extent cx="1679575" cy="2131695"/>
-            <wp:effectExtent l="0" t="0" r="0" b="1905"/>
+            <wp:extent cx="1679575" cy="2131060"/>
+            <wp:effectExtent l="0" t="0" r="0" b="2540"/>
             <wp:wrapTight wrapText="bothSides">
               <wp:wrapPolygon edited="0">
-                <wp:start x="8575" y="0"/>
-                <wp:lineTo x="6615" y="386"/>
-                <wp:lineTo x="2695" y="2509"/>
-                <wp:lineTo x="0" y="4826"/>
-                <wp:lineTo x="0" y="15442"/>
-                <wp:lineTo x="1960" y="15442"/>
-                <wp:lineTo x="1960" y="16601"/>
-                <wp:lineTo x="3430" y="18531"/>
-                <wp:lineTo x="4410" y="18531"/>
-                <wp:lineTo x="10045" y="21426"/>
-                <wp:lineTo x="11515" y="21426"/>
-                <wp:lineTo x="17149" y="18531"/>
-                <wp:lineTo x="18129" y="18531"/>
-                <wp:lineTo x="19844" y="16408"/>
-                <wp:lineTo x="19599" y="15442"/>
-                <wp:lineTo x="21314" y="12161"/>
-                <wp:lineTo x="21314" y="4826"/>
-                <wp:lineTo x="18864" y="2702"/>
-                <wp:lineTo x="14454" y="193"/>
-                <wp:lineTo x="12984" y="0"/>
-                <wp:lineTo x="8575" y="0"/>
+                <wp:start x="8330" y="0"/>
+                <wp:lineTo x="6860" y="193"/>
+                <wp:lineTo x="2695" y="2510"/>
+                <wp:lineTo x="0" y="4634"/>
+                <wp:lineTo x="0" y="15447"/>
+                <wp:lineTo x="1960" y="15447"/>
+                <wp:lineTo x="1960" y="16605"/>
+                <wp:lineTo x="3430" y="18536"/>
+                <wp:lineTo x="4410" y="18536"/>
+                <wp:lineTo x="9800" y="21433"/>
+                <wp:lineTo x="11515" y="21433"/>
+                <wp:lineTo x="17149" y="18536"/>
+                <wp:lineTo x="18129" y="18536"/>
+                <wp:lineTo x="19844" y="16412"/>
+                <wp:lineTo x="19599" y="15447"/>
+                <wp:lineTo x="21314" y="12164"/>
+                <wp:lineTo x="21314" y="4827"/>
+                <wp:lineTo x="19109" y="2703"/>
+                <wp:lineTo x="15189" y="579"/>
+                <wp:lineTo x="13229" y="0"/>
+                <wp:lineTo x="8330" y="0"/>
               </wp:wrapPolygon>
             </wp:wrapTight>
             <wp:docPr id="3" name="Picture 3"/>
@@ -60,7 +60,7 @@
               <a:graphicData uri="http://schemas.openxmlformats.org/drawingml/2006/picture">
                 <pic:pic xmlns:pic="http://schemas.openxmlformats.org/drawingml/2006/picture">
                   <pic:nvPicPr>
-                    <pic:cNvPr id="0" name="Picture 2"/>
+                    <pic:cNvPr id="3" name="Picture 3"/>
                     <pic:cNvPicPr>
                       <a:picLocks noChangeAspect="1" noChangeArrowheads="1"/>
                     </pic:cNvPicPr>
@@ -73,7 +73,6 @@
                         </a:ext>
                       </a:extLst>
                     </a:blip>
-                    <a:srcRect/>
                     <a:stretch>
                       <a:fillRect/>
                     </a:stretch>
@@ -81,7 +80,7 @@
                   <pic:spPr bwMode="auto">
                     <a:xfrm>
                       <a:off x="0" y="0"/>
-                      <a:ext cx="1679575" cy="2131695"/>
+                      <a:ext cx="1679575" cy="2131060"/>
                     </a:xfrm>
                     <a:prstGeom prst="rect">
                       <a:avLst/>
@@ -250,16 +249,36 @@
         <w:spacing w:line="276" w:lineRule="auto"/>
         <w:jc w:val="center"/>
         <w:rPr>
+          <w:rFonts w:ascii="Brush King" w:hAnsi="Brush King"/>
           <w:sz w:val="32"/>
           <w:szCs w:val="32"/>
         </w:rPr>
       </w:pPr>
       <w:r>
         <w:rPr>
+          <w:rFonts w:ascii="Brush King" w:hAnsi="Brush King"/>
           <w:sz w:val="32"/>
           <w:szCs w:val="32"/>
         </w:rPr>
-        <w:t>Grand Finale Rules</w:t>
+        <w:t>The Play</w:t>
+      </w:r>
+      <w:r>
+        <w:rPr>
+          <w:rFonts w:ascii="Algerian" w:hAnsi="Algerian"/>
+          <w:b/>
+          <w:bCs/>
+          <w:sz w:val="32"/>
+          <w:szCs w:val="32"/>
+        </w:rPr>
+        <w:t>-</w:t>
+      </w:r>
+      <w:r>
+        <w:rPr>
+          <w:rFonts w:ascii="Brush King" w:hAnsi="Brush King"/>
+          <w:sz w:val="32"/>
+          <w:szCs w:val="32"/>
+        </w:rPr>
+        <w:t>In Rules</w:t>
       </w:r>
     </w:p>
     <w:p>
@@ -272,7 +291,7 @@
         <w:spacing w:line="360" w:lineRule="auto"/>
       </w:pPr>
       <w:r>
-        <w:t>Each game is now a best-of-5 (first to 3)</w:t>
+        <w:t>The 5 Musketeers will start with the ball against the Wet Willies, up 2-0</w:t>
       </w:r>
     </w:p>
     <w:p>
@@ -285,7 +304,7 @@
         <w:spacing w:line="360" w:lineRule="auto"/>
       </w:pPr>
       <w:r>
-        <w:t>Each win is worth one point on the ladder</w:t>
+        <w:t>Points will be recorded as 1’s and 2’s</w:t>
       </w:r>
     </w:p>
     <w:p>
@@ -298,7 +317,55 @@
         <w:spacing w:line="360" w:lineRule="auto"/>
       </w:pPr>
       <w:r>
-        <w:t>When there is an ‘And-one’, the player who got fouled has the option to also take a free throw (an extra point). If they take the free throw, typical rules apply however (if they miss the other team gets the ball)</w:t>
+        <w:t>Each team will have 2 timeouts over the day, one of them lasting 1 minute, the other lasting 30 seconds. Teams can decide which timeout is which</w:t>
+      </w:r>
+      <w:r>
+        <w:t>.</w:t>
+      </w:r>
+    </w:p>
+    <w:p>
+      <w:pPr>
+        <w:pStyle w:val="ListParagraph"/>
+        <w:numPr>
+          <w:ilvl w:val="1"/>
+          <w:numId w:val="1"/>
+        </w:numPr>
+        <w:spacing w:line="360" w:lineRule="auto"/>
+      </w:pPr>
+      <w:r>
+        <w:t>The GM must be the one to call the timeout</w:t>
+      </w:r>
+      <w:r>
+        <w:t>.</w:t>
+      </w:r>
+    </w:p>
+    <w:p>
+      <w:pPr>
+        <w:pStyle w:val="ListParagraph"/>
+        <w:numPr>
+          <w:ilvl w:val="1"/>
+          <w:numId w:val="1"/>
+        </w:numPr>
+        <w:spacing w:line="360" w:lineRule="auto"/>
+      </w:pPr>
+      <w:r>
+        <w:t>A timeout can only be called when the GM’s team is in possession of the ball.</w:t>
+      </w:r>
+    </w:p>
+    <w:p>
+      <w:pPr>
+        <w:pStyle w:val="ListParagraph"/>
+        <w:numPr>
+          <w:ilvl w:val="1"/>
+          <w:numId w:val="1"/>
+        </w:numPr>
+        <w:spacing w:line="360" w:lineRule="auto"/>
+      </w:pPr>
+      <w:r>
+        <w:t>Calling a timeout when a team does not have one results in a technical/unsportsmanlike foul</w:t>
+      </w:r>
+      <w:r>
+        <w:t>.</w:t>
       </w:r>
     </w:p>
     <w:p>
@@ -311,18 +378,75 @@
         <w:spacing w:line="360" w:lineRule="auto"/>
       </w:pPr>
       <w:r>
-        <w:t xml:space="preserve">Any intentional dirty play is a technical foul on the player. A </w:t>
-      </w:r>
-      <w:proofErr w:type="gramStart"/>
-      <w:r>
-        <w:t>technical foul counts</w:t>
-      </w:r>
-      <w:proofErr w:type="gramEnd"/>
-      <w:r>
-        <w:t xml:space="preserve"> as two individual fouls. The person fouled is allowed one free throw, and whether they make or miss, their team regains the ball afterwards.</w:t>
-      </w:r>
-      <w:r>
-        <w:t xml:space="preserve"> </w:t>
+        <w:t xml:space="preserve">At </w:t>
+      </w:r>
+      <w:r>
+        <w:t xml:space="preserve">the next stoppage in game after </w:t>
+      </w:r>
+      <w:r>
+        <w:t>1</w:t>
+      </w:r>
+      <w:r>
+        <w:t>:50</w:t>
+      </w:r>
+      <w:r>
+        <w:t xml:space="preserve">, the 'goal score' will be the winning team's score, plus </w:t>
+      </w:r>
+      <w:r>
+        <w:t>3</w:t>
+      </w:r>
+      <w:r>
+        <w:t xml:space="preserve">. This will be the goal for each team, and the first team to hit this goal will win the play-in. </w:t>
+      </w:r>
+    </w:p>
+    <w:p>
+      <w:pPr>
+        <w:pStyle w:val="ListParagraph"/>
+        <w:numPr>
+          <w:ilvl w:val="1"/>
+          <w:numId w:val="1"/>
+        </w:numPr>
+        <w:spacing w:line="360" w:lineRule="auto"/>
+      </w:pPr>
+      <w:r>
+        <w:t>1</w:t>
+      </w:r>
+      <w:r>
+        <w:t>:</w:t>
+      </w:r>
+      <w:r>
+        <w:t>50</w:t>
+      </w:r>
+      <w:r>
+        <w:t xml:space="preserve"> has been decided as there will be </w:t>
+      </w:r>
+      <w:r>
+        <w:t xml:space="preserve">just under </w:t>
+      </w:r>
+      <w:r>
+        <w:t>15 minutes until the game will be forced finish</w:t>
+      </w:r>
+      <w:r>
+        <w:t>.</w:t>
+      </w:r>
+    </w:p>
+    <w:p>
+      <w:pPr>
+        <w:pStyle w:val="ListParagraph"/>
+        <w:numPr>
+          <w:ilvl w:val="1"/>
+          <w:numId w:val="1"/>
+        </w:numPr>
+        <w:spacing w:line="360" w:lineRule="auto"/>
+      </w:pPr>
+      <w:r>
+        <w:t xml:space="preserve">If the score is not reached, and the game is forced to finish, the team in the lead will win. If the game is tied, the </w:t>
+      </w:r>
+      <w:r>
+        <w:t xml:space="preserve">5 Musketeers </w:t>
+      </w:r>
+      <w:r>
+        <w:t>will take the win.</w:t>
       </w:r>
     </w:p>
     <w:p>
@@ -335,7 +459,7 @@
         <w:spacing w:line="360" w:lineRule="auto"/>
       </w:pPr>
       <w:r>
-        <w:t>Whenever your team is resting, place make sure you are watching the game to call fouls that are iffy (this is specifically targeted to the GM’s)</w:t>
+        <w:t>When there is an ‘And-one’, the player who got fouled has the option to also take a free throw (an extra point). If they take the free throw, typical rules apply however (if they miss the other team gets the ball)</w:t>
       </w:r>
     </w:p>
     <w:p>
@@ -348,7 +472,14 @@
         <w:spacing w:line="360" w:lineRule="auto"/>
       </w:pPr>
       <w:r>
-        <w:t>Each team receives two timeouts over the day, and one in any placing game</w:t>
+        <w:lastRenderedPageBreak/>
+        <w:t xml:space="preserve">Any intentional dirty play is a technical foul on the player. </w:t>
+      </w:r>
+      <w:r>
+        <w:t xml:space="preserve">After a team receives a second technical foul, anyone on the fouled team </w:t>
+      </w:r>
+      <w:r>
+        <w:t>is allowed one free throw, and whether they make or miss, their team regains the ball afterwards.</w:t>
       </w:r>
     </w:p>
     <w:p>
@@ -361,649 +492,20 @@
         <w:spacing w:line="360" w:lineRule="auto"/>
       </w:pPr>
       <w:r>
-        <w:t xml:space="preserve">If at the end of all the games, the difference between first and second OR second and third is less than 1.5 points (1 point, 0.5 points, or 0 points), the two teams will play a first-to-7 </w:t>
-      </w:r>
-      <w:r>
-        <w:rPr>
-          <w:rStyle w:val="Strong"/>
-        </w:rPr>
-        <w:t>(not a best-of-7)</w:t>
-      </w:r>
-      <w:r>
-        <w:t xml:space="preserve"> to determine the tournament winner (or, in the case of second/third, they will play to determine who plays in the Grand Finale)</w:t>
+        <w:t>While calls should be decided by the players on the court, the spectators will have the final say if the call cannot be decided by the teams.</w:t>
       </w:r>
     </w:p>
     <w:p>
       <w:pPr>
         <w:pStyle w:val="ListParagraph"/>
         <w:numPr>
-          <w:ilvl w:val="1"/>
+          <w:ilvl w:val="0"/>
           <w:numId w:val="1"/>
         </w:numPr>
         <w:spacing w:line="360" w:lineRule="auto"/>
       </w:pPr>
       <w:r>
-        <w:t>The team that is placed higher on the ladder starts with the ball</w:t>
-      </w:r>
-    </w:p>
-    <w:p>
-      <w:pPr>
-        <w:pStyle w:val="ListParagraph"/>
-        <w:numPr>
-          <w:ilvl w:val="2"/>
-          <w:numId w:val="1"/>
-        </w:numPr>
-        <w:spacing w:line="360" w:lineRule="auto"/>
-      </w:pPr>
-      <w:r>
-        <w:t>If the teams are tied, we go through tiebreakers: (record from the GF, head-head, all-season head-head)</w:t>
-      </w:r>
-    </w:p>
-    <w:p>
-      <w:pPr>
-        <w:pStyle w:val="ListParagraph"/>
-        <w:numPr>
-          <w:ilvl w:val="1"/>
-          <w:numId w:val="1"/>
-        </w:numPr>
-        <w:spacing w:line="360" w:lineRule="auto"/>
-      </w:pPr>
-      <w:r>
-        <w:t xml:space="preserve">There will be </w:t>
-      </w:r>
-      <w:r>
-        <w:t>1</w:t>
-      </w:r>
-      <w:r>
-        <w:t xml:space="preserve"> minute rest </w:t>
-      </w:r>
-      <w:r>
-        <w:t>before</w:t>
-      </w:r>
-      <w:r>
-        <w:t xml:space="preserve"> each placing game</w:t>
-      </w:r>
-    </w:p>
-    <w:p>
-      <w:pPr>
-        <w:pStyle w:val="ListParagraph"/>
-        <w:numPr>
-          <w:ilvl w:val="1"/>
-          <w:numId w:val="1"/>
-        </w:numPr>
-        <w:spacing w:line="360" w:lineRule="auto"/>
-      </w:pPr>
-      <w:r>
-        <w:rPr>
-          <w:noProof/>
-        </w:rPr>
-        <w:lastRenderedPageBreak/>
-        <w:drawing>
-          <wp:anchor distT="0" distB="0" distL="114300" distR="114300" simplePos="0" relativeHeight="251658240" behindDoc="1" locked="0" layoutInCell="1" allowOverlap="1" wp14:anchorId="3EA70224" wp14:editId="58972D5C">
-            <wp:simplePos x="0" y="0"/>
-            <wp:positionH relativeFrom="margin">
-              <wp:posOffset>610581</wp:posOffset>
-            </wp:positionH>
-            <wp:positionV relativeFrom="paragraph">
-              <wp:posOffset>1099128</wp:posOffset>
-            </wp:positionV>
-            <wp:extent cx="4852035" cy="1395730"/>
-            <wp:effectExtent l="0" t="0" r="5715" b="0"/>
-            <wp:wrapTight wrapText="bothSides">
-              <wp:wrapPolygon edited="0">
-                <wp:start x="0" y="0"/>
-                <wp:lineTo x="0" y="21227"/>
-                <wp:lineTo x="21541" y="21227"/>
-                <wp:lineTo x="21541" y="0"/>
-                <wp:lineTo x="0" y="0"/>
-              </wp:wrapPolygon>
-            </wp:wrapTight>
-            <wp:docPr id="1" name="Picture 1"/>
-            <wp:cNvGraphicFramePr>
-              <a:graphicFrameLocks xmlns:a="http://schemas.openxmlformats.org/drawingml/2006/main" noChangeAspect="1"/>
-            </wp:cNvGraphicFramePr>
-            <a:graphic xmlns:a="http://schemas.openxmlformats.org/drawingml/2006/main">
-              <a:graphicData uri="http://schemas.openxmlformats.org/drawingml/2006/picture">
-                <pic:pic xmlns:pic="http://schemas.openxmlformats.org/drawingml/2006/picture">
-                  <pic:nvPicPr>
-                    <pic:cNvPr id="1" name=""/>
-                    <pic:cNvPicPr/>
-                  </pic:nvPicPr>
-                  <pic:blipFill>
-                    <a:blip r:embed="rId7" cstate="print">
-                      <a:extLst>
-                        <a:ext uri="{28A0092B-C50C-407E-A947-70E740481C1C}">
-                          <a14:useLocalDpi xmlns:a14="http://schemas.microsoft.com/office/drawing/2010/main" val="0"/>
-                        </a:ext>
-                      </a:extLst>
-                    </a:blip>
-                    <a:stretch>
-                      <a:fillRect/>
-                    </a:stretch>
-                  </pic:blipFill>
-                  <pic:spPr>
-                    <a:xfrm>
-                      <a:off x="0" y="0"/>
-                      <a:ext cx="4852035" cy="1395730"/>
-                    </a:xfrm>
-                    <a:prstGeom prst="rect">
-                      <a:avLst/>
-                    </a:prstGeom>
-                  </pic:spPr>
-                </pic:pic>
-              </a:graphicData>
-            </a:graphic>
-            <wp14:sizeRelH relativeFrom="margin">
-              <wp14:pctWidth>0</wp14:pctWidth>
-            </wp14:sizeRelH>
-            <wp14:sizeRelV relativeFrom="margin">
-              <wp14:pctHeight>0</wp14:pctHeight>
-            </wp14:sizeRelV>
-          </wp:anchor>
-        </w:drawing>
-      </w:r>
-      <w:r>
-        <w:t xml:space="preserve">If, somehow, the </w:t>
-      </w:r>
-      <w:proofErr w:type="gramStart"/>
-      <w:r>
-        <w:t>third place</w:t>
-      </w:r>
-      <w:proofErr w:type="gramEnd"/>
-      <w:r>
-        <w:t xml:space="preserve"> team beats the second place team to play in the final game, but they are not within 1.5 points of first, they will still play, as long as second place was within 1.5 points of first (explained below in the diagram)</w:t>
-      </w:r>
-    </w:p>
-    <w:p>
-      <w:pPr>
-        <w:pStyle w:val="ListParagraph"/>
-        <w:numPr>
-          <w:ilvl w:val="1"/>
-          <w:numId w:val="1"/>
-        </w:numPr>
-        <w:spacing w:line="360" w:lineRule="auto"/>
-      </w:pPr>
-      <w:r>
-        <w:t>Theoretically, this means a team that is 2 points behind first can still win the tournament</w:t>
-      </w:r>
-    </w:p>
-    <w:p>
-      <w:pPr>
-        <w:spacing w:line="360" w:lineRule="auto"/>
-      </w:pPr>
-    </w:p>
-    <w:p>
-      <w:pPr>
-        <w:spacing w:line="360" w:lineRule="auto"/>
-      </w:pPr>
-    </w:p>
-    <w:p>
-      <w:pPr>
-        <w:spacing w:line="360" w:lineRule="auto"/>
-      </w:pPr>
-      <w:r>
-        <w:rPr>
-          <w:noProof/>
-        </w:rPr>
-        <mc:AlternateContent>
-          <mc:Choice Requires="wps">
-            <w:drawing>
-              <wp:anchor distT="0" distB="0" distL="114300" distR="114300" simplePos="0" relativeHeight="251666432" behindDoc="0" locked="0" layoutInCell="1" allowOverlap="1" wp14:anchorId="23EEA308" wp14:editId="21E5B78B">
-                <wp:simplePos x="0" y="0"/>
-                <wp:positionH relativeFrom="column">
-                  <wp:posOffset>740410</wp:posOffset>
-                </wp:positionH>
-                <wp:positionV relativeFrom="paragraph">
-                  <wp:posOffset>2962041</wp:posOffset>
-                </wp:positionV>
-                <wp:extent cx="332072" cy="308008"/>
-                <wp:effectExtent l="0" t="0" r="11430" b="15875"/>
-                <wp:wrapNone/>
-                <wp:docPr id="9" name="Oval 9"/>
-                <wp:cNvGraphicFramePr/>
-                <a:graphic xmlns:a="http://schemas.openxmlformats.org/drawingml/2006/main">
-                  <a:graphicData uri="http://schemas.microsoft.com/office/word/2010/wordprocessingShape">
-                    <wps:wsp>
-                      <wps:cNvSpPr/>
-                      <wps:spPr>
-                        <a:xfrm>
-                          <a:off x="0" y="0"/>
-                          <a:ext cx="332072" cy="308008"/>
-                        </a:xfrm>
-                        <a:prstGeom prst="ellipse">
-                          <a:avLst/>
-                        </a:prstGeom>
-                      </wps:spPr>
-                      <wps:style>
-                        <a:lnRef idx="2">
-                          <a:schemeClr val="accent1">
-                            <a:shade val="50000"/>
-                          </a:schemeClr>
-                        </a:lnRef>
-                        <a:fillRef idx="1">
-                          <a:schemeClr val="accent1"/>
-                        </a:fillRef>
-                        <a:effectRef idx="0">
-                          <a:schemeClr val="accent1"/>
-                        </a:effectRef>
-                        <a:fontRef idx="minor">
-                          <a:schemeClr val="lt1"/>
-                        </a:fontRef>
-                      </wps:style>
-                      <wps:bodyPr rot="0" spcFirstLastPara="0" vertOverflow="overflow" horzOverflow="overflow" vert="horz" wrap="square" lIns="91440" tIns="45720" rIns="91440" bIns="45720" numCol="1" spcCol="0" rtlCol="0" fromWordArt="0" anchor="ctr" anchorCtr="0" forceAA="0" compatLnSpc="1">
-                        <a:prstTxWarp prst="textNoShape">
-                          <a:avLst/>
-                        </a:prstTxWarp>
-                        <a:noAutofit/>
-                      </wps:bodyPr>
-                    </wps:wsp>
-                  </a:graphicData>
-                </a:graphic>
-              </wp:anchor>
-            </w:drawing>
-          </mc:Choice>
-          <mc:Fallback>
-            <w:pict>
-              <v:oval w14:anchorId="428BB6B5" id="Oval 9" o:spid="_x0000_s1026" style="position:absolute;margin-left:58.3pt;margin-top:233.25pt;width:26.15pt;height:24.25pt;z-index:251666432;visibility:visible;mso-wrap-style:square;mso-wrap-distance-left:9pt;mso-wrap-distance-top:0;mso-wrap-distance-right:9pt;mso-wrap-distance-bottom:0;mso-position-horizontal:absolute;mso-position-horizontal-relative:text;mso-position-vertical:absolute;mso-position-vertical-relative:text;v-text-anchor:middle" o:gfxdata="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" fillcolor="#4472c4 [3204]" strokecolor="#1f3763 [1604]" strokeweight="1pt">
-                <v:stroke joinstyle="miter"/>
-              </v:oval>
-            </w:pict>
-          </mc:Fallback>
-        </mc:AlternateContent>
-      </w:r>
-      <w:r>
-        <w:rPr>
-          <w:noProof/>
-        </w:rPr>
-        <mc:AlternateContent>
-          <mc:Choice Requires="wps">
-            <w:drawing>
-              <wp:anchor distT="0" distB="0" distL="114300" distR="114300" simplePos="0" relativeHeight="251664384" behindDoc="0" locked="0" layoutInCell="1" allowOverlap="1" wp14:anchorId="5773C454" wp14:editId="7E46C925">
-                <wp:simplePos x="0" y="0"/>
-                <wp:positionH relativeFrom="column">
-                  <wp:posOffset>4706085</wp:posOffset>
-                </wp:positionH>
-                <wp:positionV relativeFrom="paragraph">
-                  <wp:posOffset>2879725</wp:posOffset>
-                </wp:positionV>
-                <wp:extent cx="279133" cy="279132"/>
-                <wp:effectExtent l="0" t="0" r="26035" b="26035"/>
-                <wp:wrapNone/>
-                <wp:docPr id="7" name="Oval 7"/>
-                <wp:cNvGraphicFramePr/>
-                <a:graphic xmlns:a="http://schemas.openxmlformats.org/drawingml/2006/main">
-                  <a:graphicData uri="http://schemas.microsoft.com/office/word/2010/wordprocessingShape">
-                    <wps:wsp>
-                      <wps:cNvSpPr/>
-                      <wps:spPr>
-                        <a:xfrm>
-                          <a:off x="0" y="0"/>
-                          <a:ext cx="279133" cy="279132"/>
-                        </a:xfrm>
-                        <a:prstGeom prst="ellipse">
-                          <a:avLst/>
-                        </a:prstGeom>
-                      </wps:spPr>
-                      <wps:style>
-                        <a:lnRef idx="2">
-                          <a:schemeClr val="accent1">
-                            <a:shade val="50000"/>
-                          </a:schemeClr>
-                        </a:lnRef>
-                        <a:fillRef idx="1">
-                          <a:schemeClr val="accent1"/>
-                        </a:fillRef>
-                        <a:effectRef idx="0">
-                          <a:schemeClr val="accent1"/>
-                        </a:effectRef>
-                        <a:fontRef idx="minor">
-                          <a:schemeClr val="lt1"/>
-                        </a:fontRef>
-                      </wps:style>
-                      <wps:bodyPr rot="0" spcFirstLastPara="0" vertOverflow="overflow" horzOverflow="overflow" vert="horz" wrap="square" lIns="91440" tIns="45720" rIns="91440" bIns="45720" numCol="1" spcCol="0" rtlCol="0" fromWordArt="0" anchor="ctr" anchorCtr="0" forceAA="0" compatLnSpc="1">
-                        <a:prstTxWarp prst="textNoShape">
-                          <a:avLst/>
-                        </a:prstTxWarp>
-                        <a:noAutofit/>
-                      </wps:bodyPr>
-                    </wps:wsp>
-                  </a:graphicData>
-                </a:graphic>
-              </wp:anchor>
-            </w:drawing>
-          </mc:Choice>
-          <mc:Fallback>
-            <w:pict>
-              <v:oval w14:anchorId="3CD1378D" id="Oval 7" o:spid="_x0000_s1026" style="position:absolute;margin-left:370.55pt;margin-top:226.75pt;width:22pt;height:22pt;z-index:251664384;visibility:visible;mso-wrap-style:square;mso-wrap-distance-left:9pt;mso-wrap-distance-top:0;mso-wrap-distance-right:9pt;mso-wrap-distance-bottom:0;mso-position-horizontal:absolute;mso-position-horizontal-relative:text;mso-position-vertical:absolute;mso-position-vertical-relative:text;v-text-anchor:middle" o:gfxdata="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" fillcolor="#4472c4 [3204]" strokecolor="#1f3763 [1604]" strokeweight="1pt">
-                <v:stroke joinstyle="miter"/>
-              </v:oval>
-            </w:pict>
-          </mc:Fallback>
-        </mc:AlternateContent>
-      </w:r>
-      <w:r>
-        <w:rPr>
-          <w:noProof/>
-        </w:rPr>
-        <mc:AlternateContent>
-          <mc:Choice Requires="wps">
-            <w:drawing>
-              <wp:anchor distT="0" distB="0" distL="114300" distR="114300" simplePos="0" relativeHeight="251663360" behindDoc="0" locked="0" layoutInCell="1" allowOverlap="1" wp14:anchorId="141AA01C" wp14:editId="02BF1133">
-                <wp:simplePos x="0" y="0"/>
-                <wp:positionH relativeFrom="margin">
-                  <wp:posOffset>3420912</wp:posOffset>
-                </wp:positionH>
-                <wp:positionV relativeFrom="paragraph">
-                  <wp:posOffset>4131143</wp:posOffset>
-                </wp:positionV>
-                <wp:extent cx="308008" cy="309600"/>
-                <wp:effectExtent l="0" t="0" r="15875" b="14605"/>
-                <wp:wrapNone/>
-                <wp:docPr id="6" name="Oval 6"/>
-                <wp:cNvGraphicFramePr/>
-                <a:graphic xmlns:a="http://schemas.openxmlformats.org/drawingml/2006/main">
-                  <a:graphicData uri="http://schemas.microsoft.com/office/word/2010/wordprocessingShape">
-                    <wps:wsp>
-                      <wps:cNvSpPr/>
-                      <wps:spPr>
-                        <a:xfrm>
-                          <a:off x="0" y="0"/>
-                          <a:ext cx="308008" cy="309600"/>
-                        </a:xfrm>
-                        <a:prstGeom prst="ellipse">
-                          <a:avLst/>
-                        </a:prstGeom>
-                      </wps:spPr>
-                      <wps:style>
-                        <a:lnRef idx="2">
-                          <a:schemeClr val="accent1">
-                            <a:shade val="50000"/>
-                          </a:schemeClr>
-                        </a:lnRef>
-                        <a:fillRef idx="1">
-                          <a:schemeClr val="accent1"/>
-                        </a:fillRef>
-                        <a:effectRef idx="0">
-                          <a:schemeClr val="accent1"/>
-                        </a:effectRef>
-                        <a:fontRef idx="minor">
-                          <a:schemeClr val="lt1"/>
-                        </a:fontRef>
-                      </wps:style>
-                      <wps:bodyPr rot="0" spcFirstLastPara="0" vertOverflow="overflow" horzOverflow="overflow" vert="horz" wrap="square" lIns="91440" tIns="45720" rIns="91440" bIns="45720" numCol="1" spcCol="0" rtlCol="0" fromWordArt="0" anchor="ctr" anchorCtr="0" forceAA="0" compatLnSpc="1">
-                        <a:prstTxWarp prst="textNoShape">
-                          <a:avLst/>
-                        </a:prstTxWarp>
-                        <a:noAutofit/>
-                      </wps:bodyPr>
-                    </wps:wsp>
-                  </a:graphicData>
-                </a:graphic>
-                <wp14:sizeRelV relativeFrom="margin">
-                  <wp14:pctHeight>0</wp14:pctHeight>
-                </wp14:sizeRelV>
-              </wp:anchor>
-            </w:drawing>
-          </mc:Choice>
-          <mc:Fallback>
-            <w:pict>
-              <v:oval w14:anchorId="05A41609" id="Oval 6" o:spid="_x0000_s1026" style="position:absolute;margin-left:269.35pt;margin-top:325.3pt;width:24.25pt;height:24.4pt;z-index:251663360;visibility:visible;mso-wrap-style:square;mso-height-percent:0;mso-wrap-distance-left:9pt;mso-wrap-distance-top:0;mso-wrap-distance-right:9pt;mso-wrap-distance-bottom:0;mso-position-horizontal:absolute;mso-position-horizontal-relative:margin;mso-position-vertical:absolute;mso-position-vertical-relative:text;mso-height-percent:0;mso-height-relative:margin;v-text-anchor:middle" o:gfxdata="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" fillcolor="#4472c4 [3204]" strokecolor="#1f3763 [1604]" strokeweight="1pt">
-                <v:stroke joinstyle="miter"/>
-                <w10:wrap anchorx="margin"/>
-              </v:oval>
-            </w:pict>
-          </mc:Fallback>
-        </mc:AlternateContent>
-      </w:r>
-      <w:r>
-        <w:rPr>
-          <w:noProof/>
-        </w:rPr>
-        <mc:AlternateContent>
-          <mc:Choice Requires="wps">
-            <w:drawing>
-              <wp:anchor distT="0" distB="0" distL="114300" distR="114300" simplePos="0" relativeHeight="251665408" behindDoc="0" locked="0" layoutInCell="1" allowOverlap="1" wp14:anchorId="3CA76577" wp14:editId="4AABF839">
-                <wp:simplePos x="0" y="0"/>
-                <wp:positionH relativeFrom="column">
-                  <wp:posOffset>1212783</wp:posOffset>
-                </wp:positionH>
-                <wp:positionV relativeFrom="paragraph">
-                  <wp:posOffset>416560</wp:posOffset>
-                </wp:positionV>
-                <wp:extent cx="255069" cy="245444"/>
-                <wp:effectExtent l="0" t="0" r="12065" b="21590"/>
-                <wp:wrapNone/>
-                <wp:docPr id="8" name="Oval 8"/>
-                <wp:cNvGraphicFramePr/>
-                <a:graphic xmlns:a="http://schemas.openxmlformats.org/drawingml/2006/main">
-                  <a:graphicData uri="http://schemas.microsoft.com/office/word/2010/wordprocessingShape">
-                    <wps:wsp>
-                      <wps:cNvSpPr/>
-                      <wps:spPr>
-                        <a:xfrm>
-                          <a:off x="0" y="0"/>
-                          <a:ext cx="255069" cy="245444"/>
-                        </a:xfrm>
-                        <a:prstGeom prst="ellipse">
-                          <a:avLst/>
-                        </a:prstGeom>
-                      </wps:spPr>
-                      <wps:style>
-                        <a:lnRef idx="2">
-                          <a:schemeClr val="accent1">
-                            <a:shade val="50000"/>
-                          </a:schemeClr>
-                        </a:lnRef>
-                        <a:fillRef idx="1">
-                          <a:schemeClr val="accent1"/>
-                        </a:fillRef>
-                        <a:effectRef idx="0">
-                          <a:schemeClr val="accent1"/>
-                        </a:effectRef>
-                        <a:fontRef idx="minor">
-                          <a:schemeClr val="lt1"/>
-                        </a:fontRef>
-                      </wps:style>
-                      <wps:bodyPr rot="0" spcFirstLastPara="0" vertOverflow="overflow" horzOverflow="overflow" vert="horz" wrap="square" lIns="91440" tIns="45720" rIns="91440" bIns="45720" numCol="1" spcCol="0" rtlCol="0" fromWordArt="0" anchor="ctr" anchorCtr="0" forceAA="0" compatLnSpc="1">
-                        <a:prstTxWarp prst="textNoShape">
-                          <a:avLst/>
-                        </a:prstTxWarp>
-                        <a:noAutofit/>
-                      </wps:bodyPr>
-                    </wps:wsp>
-                  </a:graphicData>
-                </a:graphic>
-              </wp:anchor>
-            </w:drawing>
-          </mc:Choice>
-          <mc:Fallback>
-            <w:pict>
-              <v:oval w14:anchorId="2BF1A53E" id="Oval 8" o:spid="_x0000_s1026" style="position:absolute;margin-left:95.5pt;margin-top:32.8pt;width:20.1pt;height:19.35pt;z-index:251665408;visibility:visible;mso-wrap-style:square;mso-wrap-distance-left:9pt;mso-wrap-distance-top:0;mso-wrap-distance-right:9pt;mso-wrap-distance-bottom:0;mso-position-horizontal:absolute;mso-position-horizontal-relative:text;mso-position-vertical:absolute;mso-position-vertical-relative:text;v-text-anchor:middle" o:gfxdata="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" fillcolor="#4472c4 [3204]" strokecolor="#1f3763 [1604]" strokeweight="1pt">
-                <v:stroke joinstyle="miter"/>
-              </v:oval>
-            </w:pict>
-          </mc:Fallback>
-        </mc:AlternateContent>
-      </w:r>
-      <w:r>
-        <w:rPr>
-          <w:noProof/>
-        </w:rPr>
-        <mc:AlternateContent>
-          <mc:Choice Requires="wps">
-            <w:drawing>
-              <wp:anchor distT="0" distB="0" distL="114300" distR="114300" simplePos="0" relativeHeight="251662336" behindDoc="0" locked="0" layoutInCell="1" allowOverlap="1" wp14:anchorId="6FA9C5F5" wp14:editId="39FCAB04">
-                <wp:simplePos x="0" y="0"/>
-                <wp:positionH relativeFrom="column">
-                  <wp:posOffset>851535</wp:posOffset>
-                </wp:positionH>
-                <wp:positionV relativeFrom="paragraph">
-                  <wp:posOffset>4401619</wp:posOffset>
-                </wp:positionV>
-                <wp:extent cx="4172551" cy="514952"/>
-                <wp:effectExtent l="0" t="0" r="19050" b="19050"/>
-                <wp:wrapNone/>
-                <wp:docPr id="5" name="Text Box 5"/>
-                <wp:cNvGraphicFramePr/>
-                <a:graphic xmlns:a="http://schemas.openxmlformats.org/drawingml/2006/main">
-                  <a:graphicData uri="http://schemas.microsoft.com/office/word/2010/wordprocessingShape">
-                    <wps:wsp>
-                      <wps:cNvSpPr txBox="1"/>
-                      <wps:spPr>
-                        <a:xfrm>
-                          <a:off x="0" y="0"/>
-                          <a:ext cx="4172551" cy="514952"/>
-                        </a:xfrm>
-                        <a:prstGeom prst="rect">
-                          <a:avLst/>
-                        </a:prstGeom>
-                        <a:solidFill>
-                          <a:schemeClr val="lt1"/>
-                        </a:solidFill>
-                        <a:ln w="6350">
-                          <a:solidFill>
-                            <a:prstClr val="black"/>
-                          </a:solidFill>
-                        </a:ln>
-                      </wps:spPr>
-                      <wps:txbx>
-                        <w:txbxContent>
-                          <w:p>
-                            <w:pPr>
-                              <w:jc w:val="center"/>
-                              <w:rPr>
-                                <w:i/>
-                                <w:iCs/>
-                              </w:rPr>
-                            </w:pPr>
-                            <w:r>
-                              <w:rPr>
-                                <w:i/>
-                                <w:iCs/>
-                              </w:rPr>
-                              <w:t>Camera Setup</w:t>
-                            </w:r>
-                          </w:p>
-                        </w:txbxContent>
-                      </wps:txbx>
-                      <wps:bodyPr rot="0" spcFirstLastPara="0" vertOverflow="overflow" horzOverflow="overflow" vert="horz" wrap="square" lIns="91440" tIns="45720" rIns="91440" bIns="45720" numCol="1" spcCol="0" rtlCol="0" fromWordArt="0" anchor="t" anchorCtr="0" forceAA="0" compatLnSpc="1">
-                        <a:prstTxWarp prst="textNoShape">
-                          <a:avLst/>
-                        </a:prstTxWarp>
-                        <a:noAutofit/>
-                      </wps:bodyPr>
-                    </wps:wsp>
-                  </a:graphicData>
-                </a:graphic>
-              </wp:anchor>
-            </w:drawing>
-          </mc:Choice>
-          <mc:Fallback>
-            <w:pict>
-              <v:shapetype w14:anchorId="6FA9C5F5" id="_x0000_t202" coordsize="21600,21600" o:spt="202" path="m,l,21600r21600,l21600,xe">
-                <v:stroke joinstyle="miter"/>
-                <v:path gradientshapeok="t" o:connecttype="rect"/>
-              </v:shapetype>
-              <v:shape id="Text Box 5" o:spid="_x0000_s1026" type="#_x0000_t202" style="position:absolute;margin-left:67.05pt;margin-top:346.6pt;width:328.55pt;height:40.55pt;z-index:251662336;visibility:visible;mso-wrap-style:square;mso-wrap-distance-left:9pt;mso-wrap-distance-top:0;mso-wrap-distance-right:9pt;mso-wrap-distance-bottom:0;mso-position-horizontal:absolute;mso-position-horizontal-relative:text;mso-position-vertical:absolute;mso-position-vertical-relative:text;v-text-anchor:top" o:gfxdata="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" fillcolor="white [3201]" strokeweight=".5pt">
-                <v:textbox>
-                  <w:txbxContent>
-                    <w:p>
-                      <w:pPr>
-                        <w:jc w:val="center"/>
-                        <w:rPr>
-                          <w:i/>
-                          <w:iCs/>
-                        </w:rPr>
-                      </w:pPr>
-                      <w:r>
-                        <w:rPr>
-                          <w:i/>
-                          <w:iCs/>
-                        </w:rPr>
-                        <w:t>Camera Setup</w:t>
-                      </w:r>
-                    </w:p>
-                  </w:txbxContent>
-                </v:textbox>
-              </v:shape>
-            </w:pict>
-          </mc:Fallback>
-        </mc:AlternateContent>
-      </w:r>
-      <w:r>
-        <w:rPr>
-          <w:noProof/>
-        </w:rPr>
-        <w:drawing>
-          <wp:anchor distT="0" distB="0" distL="114300" distR="114300" simplePos="0" relativeHeight="251661312" behindDoc="1" locked="0" layoutInCell="1" allowOverlap="1" wp14:anchorId="2C5A1D15" wp14:editId="522CA12A">
-            <wp:simplePos x="0" y="0"/>
-            <wp:positionH relativeFrom="margin">
-              <wp:align>center</wp:align>
-            </wp:positionH>
-            <wp:positionV relativeFrom="paragraph">
-              <wp:posOffset>641350</wp:posOffset>
-            </wp:positionV>
-            <wp:extent cx="3921760" cy="3671570"/>
-            <wp:effectExtent l="0" t="0" r="2540" b="5080"/>
-            <wp:wrapTight wrapText="bothSides">
-              <wp:wrapPolygon edited="0">
-                <wp:start x="0" y="0"/>
-                <wp:lineTo x="0" y="21518"/>
-                <wp:lineTo x="21509" y="21518"/>
-                <wp:lineTo x="21509" y="0"/>
-                <wp:lineTo x="0" y="0"/>
-              </wp:wrapPolygon>
-            </wp:wrapTight>
-            <wp:docPr id="4" name="Picture 4"/>
-            <wp:cNvGraphicFramePr>
-              <a:graphicFrameLocks xmlns:a="http://schemas.openxmlformats.org/drawingml/2006/main" noChangeAspect="1"/>
-            </wp:cNvGraphicFramePr>
-            <a:graphic xmlns:a="http://schemas.openxmlformats.org/drawingml/2006/main">
-              <a:graphicData uri="http://schemas.openxmlformats.org/drawingml/2006/picture">
-                <pic:pic xmlns:pic="http://schemas.openxmlformats.org/drawingml/2006/picture">
-                  <pic:nvPicPr>
-                    <pic:cNvPr id="0" name="Picture 3"/>
-                    <pic:cNvPicPr>
-                      <a:picLocks noChangeAspect="1" noChangeArrowheads="1"/>
-                    </pic:cNvPicPr>
-                  </pic:nvPicPr>
-                  <pic:blipFill>
-                    <a:blip r:embed="rId8" cstate="print">
-                      <a:extLst>
-                        <a:ext uri="{28A0092B-C50C-407E-A947-70E740481C1C}">
-                          <a14:useLocalDpi xmlns:a14="http://schemas.microsoft.com/office/drawing/2010/main" val="0"/>
-                        </a:ext>
-                      </a:extLst>
-                    </a:blip>
-                    <a:srcRect/>
-                    <a:stretch>
-                      <a:fillRect/>
-                    </a:stretch>
-                  </pic:blipFill>
-                  <pic:spPr bwMode="auto">
-                    <a:xfrm>
-                      <a:off x="0" y="0"/>
-                      <a:ext cx="3921760" cy="3671570"/>
-                    </a:xfrm>
-                    <a:prstGeom prst="rect">
-                      <a:avLst/>
-                    </a:prstGeom>
-                    <a:noFill/>
-                    <a:ln>
-                      <a:noFill/>
-                    </a:ln>
-                  </pic:spPr>
-                </pic:pic>
-              </a:graphicData>
-            </a:graphic>
-            <wp14:sizeRelH relativeFrom="margin">
-              <wp14:pctWidth>0</wp14:pctWidth>
-            </wp14:sizeRelH>
-            <wp14:sizeRelV relativeFrom="margin">
-              <wp14:pctHeight>0</wp14:pctHeight>
-            </wp14:sizeRelV>
-          </wp:anchor>
-        </w:drawing>
+        <w:t>The winning team will play the Loose Gooses in the championship game!</w:t>
       </w:r>
     </w:p>
     <w:sectPr>
@@ -1017,7 +519,7 @@
 </file>
 
 <file path=word/numbering.xml><?xml version="1.0" encoding="utf-8"?>
-<w:numbering xmlns:wpc="http://schemas.microsoft.com/office/word/2010/wordprocessingCanvas" xmlns:cx="http://schemas.microsoft.com/office/drawing/2014/chartex" xmlns:cx1="http://schemas.microsoft.com/office/drawing/2015/9/8/chartex" xmlns:cx2="http://schemas.microsoft.com/office/drawing/2015/10/21/chartex" xmlns:cx3="http://schemas.microsoft.com/office/drawing/2016/5/9/chartex" xmlns:cx4="http://schemas.microsoft.com/office/drawing/2016/5/10/chartex" xmlns:cx5="http://schemas.microsoft.com/office/drawing/2016/5/11/chartex" xmlns:cx6="http://schemas.microsoft.com/office/drawing/2016/5/12/chartex" xmlns:cx7="http://schemas.microsoft.com/office/drawing/2016/5/13/chartex" xmlns:cx8="http://schemas.microsoft.com/office/drawing/2016/5/14/chartex" xmlns:mc="http://schemas.openxmlformats.org/markup-compatibility/2006" xmlns:aink="http://schemas.microsoft.com/office/drawing/2016/ink" xmlns:am3d="http://schemas.microsoft.com/office/drawing/2017/model3d" xmlns:o="urn:schemas-microsoft-com:office:office" xmlns:r="http://schemas.openxmlformats.org/officeDocument/2006/relationships" xmlns:m="http://schemas.openxmlformats.org/officeDocument/2006/math" xmlns:v="urn:schemas-microsoft-com:vml" xmlns:wp14="http://schemas.microsoft.com/office/word/2010/wordprocessingDrawing" xmlns:wp="http://schemas.openxmlformats.org/drawingml/2006/wordprocessingDrawing" xmlns:w10="urn:schemas-microsoft-com:office:word" xmlns:w="http://schemas.openxmlformats.org/wordprocessingml/2006/main" xmlns:w14="http://schemas.microsoft.com/office/word/2010/wordml" xmlns:w15="http://schemas.microsoft.com/office/word/2012/wordml" xmlns:w16cex="http://schemas.microsoft.com/office/word/2018/wordml/cex" xmlns:w16cid="http://schemas.microsoft.com/office/word/2016/wordml/cid" xmlns:w16="http://schemas.microsoft.com/office/word/2018/wordml" xmlns:w16sdtdh="http://schemas.microsoft.com/office/word/2020/wordml/sdtdatahash" xmlns:w16se="http://schemas.microsoft.com/office/word/2015/wordml/symex" xmlns:wpg="http://schemas.microsoft.com/office/word/2010/wordprocessingGroup" xmlns:wpi="http://schemas.microsoft.com/office/word/2010/wordprocessingInk" xmlns:wne="http://schemas.microsoft.com/office/word/2006/wordml" xmlns:wps="http://schemas.microsoft.com/office/word/2010/wordprocessingShape" mc:Ignorable="w14 w15 w16se w16cid w16 w16cex w16sdtdh wp14">
+<w:numbering xmlns:wpc="http://schemas.microsoft.com/office/word/2010/wordprocessingCanvas" xmlns:cx="http://schemas.microsoft.com/office/drawing/2014/chartex" xmlns:cx1="http://schemas.microsoft.com/office/drawing/2015/9/8/chartex" xmlns:cx2="http://schemas.microsoft.com/office/drawing/2015/10/21/chartex" xmlns:cx3="http://schemas.microsoft.com/office/drawing/2016/5/9/chartex" xmlns:cx4="http://schemas.microsoft.com/office/drawing/2016/5/10/chartex" xmlns:cx5="http://schemas.microsoft.com/office/drawing/2016/5/11/chartex" xmlns:cx6="http://schemas.microsoft.com/office/drawing/2016/5/12/chartex" xmlns:cx7="http://schemas.microsoft.com/office/drawing/2016/5/13/chartex" xmlns:cx8="http://schemas.microsoft.com/office/drawing/2016/5/14/chartex" xmlns:mc="http://schemas.openxmlformats.org/markup-compatibility/2006" xmlns:aink="http://schemas.microsoft.com/office/drawing/2016/ink" xmlns:am3d="http://schemas.microsoft.com/office/drawing/2017/model3d" xmlns:o="urn:schemas-microsoft-com:office:office" xmlns:oel="http://schemas.microsoft.com/office/2019/extlst" xmlns:r="http://schemas.openxmlformats.org/officeDocument/2006/relationships" xmlns:m="http://schemas.openxmlformats.org/officeDocument/2006/math" xmlns:v="urn:schemas-microsoft-com:vml" xmlns:wp14="http://schemas.microsoft.com/office/word/2010/wordprocessingDrawing" xmlns:wp="http://schemas.openxmlformats.org/drawingml/2006/wordprocessingDrawing" xmlns:w10="urn:schemas-microsoft-com:office:word" xmlns:w="http://schemas.openxmlformats.org/wordprocessingml/2006/main" xmlns:w14="http://schemas.microsoft.com/office/word/2010/wordml" xmlns:w15="http://schemas.microsoft.com/office/word/2012/wordml" xmlns:w16cex="http://schemas.microsoft.com/office/word/2018/wordml/cex" xmlns:w16cid="http://schemas.microsoft.com/office/word/2016/wordml/cid" xmlns:w16="http://schemas.microsoft.com/office/word/2018/wordml" xmlns:w16sdtdh="http://schemas.microsoft.com/office/word/2020/wordml/sdtdatahash" xmlns:w16se="http://schemas.microsoft.com/office/word/2015/wordml/symex" xmlns:wpg="http://schemas.microsoft.com/office/word/2010/wordprocessingGroup" xmlns:wpi="http://schemas.microsoft.com/office/word/2010/wordprocessingInk" xmlns:wne="http://schemas.microsoft.com/office/word/2006/wordml" xmlns:wps="http://schemas.microsoft.com/office/word/2010/wordprocessingShape" mc:Ignorable="w14 w15 w16se w16cid w16 w16cex w16sdtdh wp14">
   <w:abstractNum w:abstractNumId="0" w15:restartNumberingAfterBreak="0">
     <w:nsid w:val="20690E31"/>
     <w:multiLevelType w:val="hybridMultilevel"/>
@@ -1131,8 +633,123 @@
       </w:rPr>
     </w:lvl>
   </w:abstractNum>
-  <w:num w:numId="1">
+  <w:abstractNum w:abstractNumId="1" w15:restartNumberingAfterBreak="0">
+    <w:nsid w:val="42184B47"/>
+    <w:multiLevelType w:val="hybridMultilevel"/>
+    <w:tmpl w:val="D0F4B446"/>
+    <w:lvl w:ilvl="0" w:tplc="46522AA2">
+      <w:numFmt w:val="bullet"/>
+      <w:lvlText w:val="-"/>
+      <w:lvlJc w:val="left"/>
+      <w:pPr>
+        <w:ind w:left="720" w:hanging="360"/>
+      </w:pPr>
+      <w:rPr>
+        <w:rFonts w:ascii="Calibri" w:eastAsiaTheme="minorHAnsi" w:hAnsi="Calibri" w:cs="Calibri" w:hint="default"/>
+      </w:rPr>
+    </w:lvl>
+    <w:lvl w:ilvl="1" w:tplc="0C090003" w:tentative="1">
+      <w:start w:val="1"/>
+      <w:numFmt w:val="bullet"/>
+      <w:lvlText w:val="o"/>
+      <w:lvlJc w:val="left"/>
+      <w:pPr>
+        <w:ind w:left="1440" w:hanging="360"/>
+      </w:pPr>
+      <w:rPr>
+        <w:rFonts w:ascii="Courier New" w:hAnsi="Courier New" w:cs="Courier New" w:hint="default"/>
+      </w:rPr>
+    </w:lvl>
+    <w:lvl w:ilvl="2" w:tplc="0C090005" w:tentative="1">
+      <w:start w:val="1"/>
+      <w:numFmt w:val="bullet"/>
+      <w:lvlText w:val=""/>
+      <w:lvlJc w:val="left"/>
+      <w:pPr>
+        <w:ind w:left="2160" w:hanging="360"/>
+      </w:pPr>
+      <w:rPr>
+        <w:rFonts w:ascii="Wingdings" w:hAnsi="Wingdings" w:hint="default"/>
+      </w:rPr>
+    </w:lvl>
+    <w:lvl w:ilvl="3" w:tplc="0C090001" w:tentative="1">
+      <w:start w:val="1"/>
+      <w:numFmt w:val="bullet"/>
+      <w:lvlText w:val=""/>
+      <w:lvlJc w:val="left"/>
+      <w:pPr>
+        <w:ind w:left="2880" w:hanging="360"/>
+      </w:pPr>
+      <w:rPr>
+        <w:rFonts w:ascii="Symbol" w:hAnsi="Symbol" w:hint="default"/>
+      </w:rPr>
+    </w:lvl>
+    <w:lvl w:ilvl="4" w:tplc="0C090003" w:tentative="1">
+      <w:start w:val="1"/>
+      <w:numFmt w:val="bullet"/>
+      <w:lvlText w:val="o"/>
+      <w:lvlJc w:val="left"/>
+      <w:pPr>
+        <w:ind w:left="3600" w:hanging="360"/>
+      </w:pPr>
+      <w:rPr>
+        <w:rFonts w:ascii="Courier New" w:hAnsi="Courier New" w:cs="Courier New" w:hint="default"/>
+      </w:rPr>
+    </w:lvl>
+    <w:lvl w:ilvl="5" w:tplc="0C090005" w:tentative="1">
+      <w:start w:val="1"/>
+      <w:numFmt w:val="bullet"/>
+      <w:lvlText w:val=""/>
+      <w:lvlJc w:val="left"/>
+      <w:pPr>
+        <w:ind w:left="4320" w:hanging="360"/>
+      </w:pPr>
+      <w:rPr>
+        <w:rFonts w:ascii="Wingdings" w:hAnsi="Wingdings" w:hint="default"/>
+      </w:rPr>
+    </w:lvl>
+    <w:lvl w:ilvl="6" w:tplc="0C090001" w:tentative="1">
+      <w:start w:val="1"/>
+      <w:numFmt w:val="bullet"/>
+      <w:lvlText w:val=""/>
+      <w:lvlJc w:val="left"/>
+      <w:pPr>
+        <w:ind w:left="5040" w:hanging="360"/>
+      </w:pPr>
+      <w:rPr>
+        <w:rFonts w:ascii="Symbol" w:hAnsi="Symbol" w:hint="default"/>
+      </w:rPr>
+    </w:lvl>
+    <w:lvl w:ilvl="7" w:tplc="0C090003" w:tentative="1">
+      <w:start w:val="1"/>
+      <w:numFmt w:val="bullet"/>
+      <w:lvlText w:val="o"/>
+      <w:lvlJc w:val="left"/>
+      <w:pPr>
+        <w:ind w:left="5760" w:hanging="360"/>
+      </w:pPr>
+      <w:rPr>
+        <w:rFonts w:ascii="Courier New" w:hAnsi="Courier New" w:cs="Courier New" w:hint="default"/>
+      </w:rPr>
+    </w:lvl>
+    <w:lvl w:ilvl="8" w:tplc="0C090005" w:tentative="1">
+      <w:start w:val="1"/>
+      <w:numFmt w:val="bullet"/>
+      <w:lvlText w:val=""/>
+      <w:lvlJc w:val="left"/>
+      <w:pPr>
+        <w:ind w:left="6480" w:hanging="360"/>
+      </w:pPr>
+      <w:rPr>
+        <w:rFonts w:ascii="Wingdings" w:hAnsi="Wingdings" w:hint="default"/>
+      </w:rPr>
+    </w:lvl>
+  </w:abstractNum>
+  <w:num w:numId="1" w16cid:durableId="1035616145">
     <w:abstractNumId w:val="0"/>
+  </w:num>
+  <w:num w:numId="2" w16cid:durableId="1858034170">
+    <w:abstractNumId w:val="1"/>
   </w:num>
 </w:numbering>
 </file>

--- a/Other Files/Grand Finale Rules.docx
+++ b/Other Files/Grand Finale Rules.docx
@@ -17,39 +17,34 @@
           <w:szCs w:val="32"/>
         </w:rPr>
         <w:drawing>
-          <wp:anchor distT="0" distB="0" distL="114300" distR="114300" simplePos="0" relativeHeight="251660288" behindDoc="1" locked="0" layoutInCell="1" allowOverlap="1" wp14:anchorId="172B70BB" wp14:editId="73E7E430">
+          <wp:anchor distT="0" distB="0" distL="114300" distR="114300" simplePos="0" relativeHeight="251660288" behindDoc="1" locked="0" layoutInCell="1" allowOverlap="1" wp14:anchorId="172B70BB" wp14:editId="49D0C119">
             <wp:simplePos x="0" y="0"/>
             <wp:positionH relativeFrom="column">
-              <wp:posOffset>3295650</wp:posOffset>
+              <wp:posOffset>3416209</wp:posOffset>
             </wp:positionH>
             <wp:positionV relativeFrom="paragraph">
               <wp:posOffset>0</wp:posOffset>
             </wp:positionV>
-            <wp:extent cx="1679575" cy="2131060"/>
-            <wp:effectExtent l="0" t="0" r="0" b="2540"/>
+            <wp:extent cx="1213618" cy="1539850"/>
+            <wp:effectExtent l="0" t="0" r="5715" b="3810"/>
             <wp:wrapTight wrapText="bothSides">
               <wp:wrapPolygon edited="0">
-                <wp:start x="8330" y="0"/>
-                <wp:lineTo x="6860" y="193"/>
-                <wp:lineTo x="2695" y="2510"/>
-                <wp:lineTo x="0" y="4634"/>
-                <wp:lineTo x="0" y="15447"/>
-                <wp:lineTo x="1960" y="15447"/>
-                <wp:lineTo x="1960" y="16605"/>
-                <wp:lineTo x="3430" y="18536"/>
-                <wp:lineTo x="4410" y="18536"/>
-                <wp:lineTo x="9800" y="21433"/>
-                <wp:lineTo x="11515" y="21433"/>
-                <wp:lineTo x="17149" y="18536"/>
-                <wp:lineTo x="18129" y="18536"/>
-                <wp:lineTo x="19844" y="16412"/>
-                <wp:lineTo x="19599" y="15447"/>
-                <wp:lineTo x="21314" y="12164"/>
-                <wp:lineTo x="21314" y="4827"/>
-                <wp:lineTo x="19109" y="2703"/>
-                <wp:lineTo x="15189" y="579"/>
-                <wp:lineTo x="13229" y="0"/>
-                <wp:lineTo x="8330" y="0"/>
+                <wp:start x="7799" y="0"/>
+                <wp:lineTo x="5425" y="802"/>
+                <wp:lineTo x="0" y="4545"/>
+                <wp:lineTo x="0" y="15505"/>
+                <wp:lineTo x="2035" y="17109"/>
+                <wp:lineTo x="2035" y="17376"/>
+                <wp:lineTo x="9495" y="21386"/>
+                <wp:lineTo x="11868" y="21386"/>
+                <wp:lineTo x="19667" y="17376"/>
+                <wp:lineTo x="19667" y="17109"/>
+                <wp:lineTo x="21363" y="12564"/>
+                <wp:lineTo x="21363" y="4812"/>
+                <wp:lineTo x="20345" y="3475"/>
+                <wp:lineTo x="15598" y="535"/>
+                <wp:lineTo x="13564" y="0"/>
+                <wp:lineTo x="7799" y="0"/>
               </wp:wrapPolygon>
             </wp:wrapTight>
             <wp:docPr id="3" name="Picture 3"/>
@@ -80,7 +75,7 @@
                   <pic:spPr bwMode="auto">
                     <a:xfrm>
                       <a:off x="0" y="0"/>
-                      <a:ext cx="1679575" cy="2131060"/>
+                      <a:ext cx="1213618" cy="1539850"/>
                     </a:xfrm>
                     <a:prstGeom prst="rect">
                       <a:avLst/>
@@ -109,42 +104,36 @@
           <w:szCs w:val="32"/>
         </w:rPr>
         <w:drawing>
-          <wp:anchor distT="0" distB="0" distL="114300" distR="114300" simplePos="0" relativeHeight="251659264" behindDoc="1" locked="0" layoutInCell="1" allowOverlap="1" wp14:anchorId="38FA17C2" wp14:editId="5C94B193">
+          <wp:anchor distT="0" distB="0" distL="114300" distR="114300" simplePos="0" relativeHeight="251659264" behindDoc="1" locked="0" layoutInCell="1" allowOverlap="1" wp14:anchorId="38FA17C2" wp14:editId="1771A109">
             <wp:simplePos x="0" y="0"/>
             <wp:positionH relativeFrom="column">
-              <wp:posOffset>688607</wp:posOffset>
+              <wp:posOffset>953770</wp:posOffset>
             </wp:positionH>
             <wp:positionV relativeFrom="paragraph">
-              <wp:posOffset>67</wp:posOffset>
+              <wp:posOffset>0</wp:posOffset>
             </wp:positionV>
-            <wp:extent cx="2144395" cy="2016125"/>
-            <wp:effectExtent l="0" t="0" r="8255" b="3175"/>
+            <wp:extent cx="1549400" cy="1456690"/>
+            <wp:effectExtent l="0" t="0" r="0" b="0"/>
             <wp:wrapTight wrapText="bothSides">
               <wp:wrapPolygon edited="0">
-                <wp:start x="9786" y="0"/>
-                <wp:lineTo x="6908" y="3266"/>
-                <wp:lineTo x="5181" y="3266"/>
-                <wp:lineTo x="3454" y="5102"/>
-                <wp:lineTo x="3454" y="6531"/>
-                <wp:lineTo x="0" y="9797"/>
-                <wp:lineTo x="0" y="17756"/>
-                <wp:lineTo x="4797" y="19593"/>
-                <wp:lineTo x="4797" y="19797"/>
-                <wp:lineTo x="8059" y="21430"/>
-                <wp:lineTo x="8443" y="21430"/>
-                <wp:lineTo x="12856" y="21430"/>
-                <wp:lineTo x="13432" y="21430"/>
-                <wp:lineTo x="16310" y="19797"/>
-                <wp:lineTo x="16310" y="19593"/>
-                <wp:lineTo x="21491" y="17144"/>
-                <wp:lineTo x="21491" y="10409"/>
-                <wp:lineTo x="21107" y="9797"/>
-                <wp:lineTo x="17654" y="6531"/>
-                <wp:lineTo x="17845" y="5102"/>
-                <wp:lineTo x="16310" y="3470"/>
-                <wp:lineTo x="14583" y="3266"/>
-                <wp:lineTo x="11513" y="0"/>
-                <wp:lineTo x="9786" y="0"/>
+                <wp:start x="9561" y="0"/>
+                <wp:lineTo x="5843" y="2542"/>
+                <wp:lineTo x="3984" y="4237"/>
+                <wp:lineTo x="1859" y="9039"/>
+                <wp:lineTo x="0" y="9039"/>
+                <wp:lineTo x="0" y="18078"/>
+                <wp:lineTo x="3187" y="18361"/>
+                <wp:lineTo x="7170" y="21186"/>
+                <wp:lineTo x="7702" y="21186"/>
+                <wp:lineTo x="13013" y="21186"/>
+                <wp:lineTo x="13810" y="21186"/>
+                <wp:lineTo x="17528" y="18643"/>
+                <wp:lineTo x="21246" y="17231"/>
+                <wp:lineTo x="21246" y="9604"/>
+                <wp:lineTo x="19121" y="9039"/>
+                <wp:lineTo x="17528" y="4520"/>
+                <wp:lineTo x="11685" y="0"/>
+                <wp:lineTo x="9561" y="0"/>
               </wp:wrapPolygon>
             </wp:wrapTight>
             <wp:docPr id="2" name="Picture 2"/>
@@ -176,7 +165,7 @@
                   <pic:spPr bwMode="auto">
                     <a:xfrm>
                       <a:off x="0" y="0"/>
-                      <a:ext cx="2144395" cy="2016125"/>
+                      <a:ext cx="1549400" cy="1456690"/>
                     </a:xfrm>
                     <a:prstGeom prst="rect">
                       <a:avLst/>
@@ -229,24 +218,6 @@
     <w:p>
       <w:pPr>
         <w:spacing w:line="276" w:lineRule="auto"/>
-        <w:rPr>
-          <w:sz w:val="32"/>
-          <w:szCs w:val="32"/>
-        </w:rPr>
-      </w:pPr>
-    </w:p>
-    <w:p>
-      <w:pPr>
-        <w:spacing w:line="276" w:lineRule="auto"/>
-        <w:rPr>
-          <w:sz w:val="32"/>
-          <w:szCs w:val="32"/>
-        </w:rPr>
-      </w:pPr>
-    </w:p>
-    <w:p>
-      <w:pPr>
-        <w:spacing w:line="276" w:lineRule="auto"/>
         <w:jc w:val="center"/>
         <w:rPr>
           <w:rFonts w:ascii="Brush King" w:hAnsi="Brush King"/>
@@ -304,8 +275,13 @@
         <w:spacing w:line="360" w:lineRule="auto"/>
       </w:pPr>
       <w:r>
-        <w:t>Points will be recorded as 1’s and 2’s</w:t>
-      </w:r>
+        <w:t>Points will be recorded as 1’s and 2’</w:t>
+      </w:r>
+      <w:proofErr w:type="gramStart"/>
+      <w:r>
+        <w:t>s</w:t>
+      </w:r>
+      <w:proofErr w:type="gramEnd"/>
     </w:p>
     <w:p>
       <w:pPr>
@@ -387,16 +363,7 @@
         <w:t>1</w:t>
       </w:r>
       <w:r>
-        <w:t>:50</w:t>
-      </w:r>
-      <w:r>
-        <w:t xml:space="preserve">, the 'goal score' will be the winning team's score, plus </w:t>
-      </w:r>
-      <w:r>
-        <w:t>3</w:t>
-      </w:r>
-      <w:r>
-        <w:t xml:space="preserve">. This will be the goal for each team, and the first team to hit this goal will win the play-in. </w:t>
+        <w:t xml:space="preserve">:50, the 'goal score' will be the winning team's score, plus 3. This will be the goal for each team, and the first team to hit this goal will win the play-in. </w:t>
       </w:r>
     </w:p>
     <w:p>
@@ -472,8 +439,13 @@
         <w:spacing w:line="360" w:lineRule="auto"/>
       </w:pPr>
       <w:r>
-        <w:lastRenderedPageBreak/>
-        <w:t xml:space="preserve">Any intentional dirty play is a technical foul on the player. </w:t>
+        <w:t>Any intentional</w:t>
+      </w:r>
+      <w:r>
+        <w:t>ly</w:t>
+      </w:r>
+      <w:r>
+        <w:t xml:space="preserve"> dirty play is a technical foul on the player. </w:t>
       </w:r>
       <w:r>
         <w:t xml:space="preserve">After a team receives a second technical foul, anyone on the fouled team </w:t>
@@ -493,19 +465,6 @@
       </w:pPr>
       <w:r>
         <w:t>While calls should be decided by the players on the court, the spectators will have the final say if the call cannot be decided by the teams.</w:t>
-      </w:r>
-    </w:p>
-    <w:p>
-      <w:pPr>
-        <w:pStyle w:val="ListParagraph"/>
-        <w:numPr>
-          <w:ilvl w:val="0"/>
-          <w:numId w:val="1"/>
-        </w:numPr>
-        <w:spacing w:line="360" w:lineRule="auto"/>
-      </w:pPr>
-      <w:r>
-        <w:t>The winning team will play the Loose Gooses in the championship game!</w:t>
       </w:r>
     </w:p>
     <w:sectPr>
